--- a/ola mundo.docx
+++ b/ola mundo.docx
@@ -10,6 +10,16 @@
       <w:proofErr w:type="spellEnd"/>
       <w:r>
         <w:t xml:space="preserve"> mundo</w:t>
+      </w:r>
+    </w:p>
+    <w:p>
+      <w:proofErr w:type="spellStart"/>
+      <w:r>
+        <w:t>Ola</w:t>
+      </w:r>
+      <w:proofErr w:type="spellEnd"/>
+      <w:r>
+        <w:t xml:space="preserve"> eu sou novo</w:t>
       </w:r>
     </w:p>
     <w:p/>
